--- a/法令ファイル/文部科学省定員規則/文部科学省定員規則（平成十三年文部科学省令第十七号）.docx
+++ b/法令ファイル/文部科学省定員規則/文部科学省定員規則（平成十三年文部科学省令第十七号）.docx
@@ -52,6 +52,18 @@
       </w:r>
     </w:p>
     <w:p>
+      <w:pPr>
+        <w:pStyle w:val="Heading5"/>
+        <w:ind w:left="440"/>
+      </w:pPr>
+      <w:r>
+        <w:t>１</w:t>
+      </w:r>
+    </w:p>
+    <w:p>
+      <w:pPr>
+        <w:ind w:left="440"/>
+      </w:pPr>
       <w:r>
         <w:t>この中央省庁等改革推進本部令（次項において「本部令」という。）は、平成十三年一月六日から施行する。</w:t>
       </w:r>
@@ -100,10 +112,22 @@
         <w:pStyle w:val="Heading1"/>
       </w:pPr>
       <w:r>
-        <w:t>附　則（平成一三年三月三〇日文部科学省令第五四号）</w:t>
+        <w:t>附則（平成一三年三月三〇日文部科学省令第五四号）</w:t>
       </w:r>
     </w:p>
     <w:p>
+      <w:pPr>
+        <w:pStyle w:val="Heading5"/>
+        <w:ind w:left="440"/>
+      </w:pPr>
+      <w:r>
+        <w:t>１</w:t>
+      </w:r>
+    </w:p>
+    <w:p>
+      <w:pPr>
+        <w:ind w:left="440"/>
+      </w:pPr>
       <w:r>
         <w:t>この省令は、平成十三年四月一日から施行する。</w:t>
       </w:r>
@@ -118,10 +142,22 @@
         <w:pStyle w:val="Heading1"/>
       </w:pPr>
       <w:r>
-        <w:t>附　則（平成一四年四月一日文部科学省令第二三号）</w:t>
+        <w:t>附則（平成一四年四月一日文部科学省令第二三号）</w:t>
       </w:r>
     </w:p>
     <w:p>
+      <w:pPr>
+        <w:pStyle w:val="Heading5"/>
+        <w:ind w:left="440"/>
+      </w:pPr>
+      <w:r>
+        <w:t>１</w:t>
+      </w:r>
+    </w:p>
+    <w:p>
+      <w:pPr>
+        <w:ind w:left="440"/>
+      </w:pPr>
       <w:r>
         <w:t>この省令は、公布の日から施行し、平成十四年四月一日から適用する。</w:t>
       </w:r>
@@ -136,10 +172,22 @@
         <w:pStyle w:val="Heading1"/>
       </w:pPr>
       <w:r>
-        <w:t>附　則（平成一五年四月一日文部科学省令第三〇号）</w:t>
+        <w:t>附則（平成一五年四月一日文部科学省令第三〇号）</w:t>
       </w:r>
     </w:p>
     <w:p>
+      <w:pPr>
+        <w:pStyle w:val="Heading5"/>
+        <w:ind w:left="440"/>
+      </w:pPr>
+      <w:r>
+        <w:t>１</w:t>
+      </w:r>
+    </w:p>
+    <w:p>
+      <w:pPr>
+        <w:ind w:left="440"/>
+      </w:pPr>
       <w:r>
         <w:t>この省令は、公布の日から施行し、平成十五年四月一日から適用する。</w:t>
       </w:r>
@@ -154,10 +202,22 @@
         <w:pStyle w:val="Heading1"/>
       </w:pPr>
       <w:r>
-        <w:t>附　則（平成一六年四月一日文部科学省令第二六号）</w:t>
+        <w:t>附則（平成一六年四月一日文部科学省令第二六号）</w:t>
       </w:r>
     </w:p>
     <w:p>
+      <w:pPr>
+        <w:pStyle w:val="Heading5"/>
+        <w:ind w:left="440"/>
+      </w:pPr>
+      <w:r>
+        <w:t>１</w:t>
+      </w:r>
+    </w:p>
+    <w:p>
+      <w:pPr>
+        <w:ind w:left="440"/>
+      </w:pPr>
       <w:r>
         <w:t>この省令は、公布の日から施行し、平成十六年四月一日から適用する。</w:t>
       </w:r>
@@ -172,10 +232,22 @@
         <w:pStyle w:val="Heading1"/>
       </w:pPr>
       <w:r>
-        <w:t>附　則（平成一七年四月一日文部科学省令第二八号）</w:t>
+        <w:t>附則（平成一七年四月一日文部科学省令第二八号）</w:t>
       </w:r>
     </w:p>
     <w:p>
+      <w:pPr>
+        <w:pStyle w:val="Heading5"/>
+        <w:ind w:left="440"/>
+      </w:pPr>
+      <w:r>
+        <w:t>１</w:t>
+      </w:r>
+    </w:p>
+    <w:p>
+      <w:pPr>
+        <w:ind w:left="440"/>
+      </w:pPr>
       <w:r>
         <w:t>この省令は、公布の日から施行し、平成十七年四月一日から適用する。</w:t>
       </w:r>
@@ -190,10 +262,22 @@
         <w:pStyle w:val="Heading1"/>
       </w:pPr>
       <w:r>
-        <w:t>附　則（平成一八年三月三〇日文部科学省令第八号）</w:t>
+        <w:t>附則（平成一八年三月三〇日文部科学省令第八号）</w:t>
       </w:r>
     </w:p>
     <w:p>
+      <w:pPr>
+        <w:pStyle w:val="Heading5"/>
+        <w:ind w:left="440"/>
+      </w:pPr>
+      <w:r>
+        <w:t>１</w:t>
+      </w:r>
+    </w:p>
+    <w:p>
+      <w:pPr>
+        <w:ind w:left="440"/>
+      </w:pPr>
       <w:r>
         <w:t>この省令は、平成十八年四月一日から施行する。</w:t>
       </w:r>
@@ -208,10 +292,22 @@
         <w:pStyle w:val="Heading1"/>
       </w:pPr>
       <w:r>
-        <w:t>附　則（平成一九年四月一日文部科学省令第一六号）</w:t>
+        <w:t>附則（平成一九年四月一日文部科学省令第一六号）</w:t>
       </w:r>
     </w:p>
     <w:p>
+      <w:pPr>
+        <w:pStyle w:val="Heading5"/>
+        <w:ind w:left="440"/>
+      </w:pPr>
+      <w:r>
+        <w:t>１</w:t>
+      </w:r>
+    </w:p>
+    <w:p>
+      <w:pPr>
+        <w:ind w:left="440"/>
+      </w:pPr>
       <w:r>
         <w:t>この省令は、公布の日から施行し、改正後の文部科学省定員規則（次項において「新規則」という。）の規定は、平成十九年四月一日から適用する。</w:t>
       </w:r>
@@ -226,10 +322,22 @@
         <w:pStyle w:val="Heading1"/>
       </w:pPr>
       <w:r>
-        <w:t>附　則（平成二〇年四月一日文部科学省令第一四号）</w:t>
+        <w:t>附則（平成二〇年四月一日文部科学省令第一四号）</w:t>
       </w:r>
     </w:p>
     <w:p>
+      <w:pPr>
+        <w:pStyle w:val="Heading5"/>
+        <w:ind w:left="440"/>
+      </w:pPr>
+      <w:r>
+        <w:t>１</w:t>
+      </w:r>
+    </w:p>
+    <w:p>
+      <w:pPr>
+        <w:ind w:left="440"/>
+      </w:pPr>
       <w:r>
         <w:t>この省令は、平成二十年四月一日から施行する。</w:t>
       </w:r>
@@ -244,7 +352,7 @@
         <w:pStyle w:val="Heading1"/>
       </w:pPr>
       <w:r>
-        <w:t>附　則（平成二〇年一二月二六日文部科学省令第三八号）</w:t>
+        <w:t>附則（平成二〇年一二月二六日文部科学省令第三八号）</w:t>
       </w:r>
     </w:p>
     <w:p>
@@ -262,10 +370,22 @@
         <w:pStyle w:val="Heading1"/>
       </w:pPr>
       <w:r>
-        <w:t>附　則（平成二一年三月三一日文部科学省令第八号）</w:t>
+        <w:t>附則（平成二一年三月三一日文部科学省令第八号）</w:t>
       </w:r>
     </w:p>
     <w:p>
+      <w:pPr>
+        <w:pStyle w:val="Heading5"/>
+        <w:ind w:left="440"/>
+      </w:pPr>
+      <w:r>
+        <w:t>１</w:t>
+      </w:r>
+    </w:p>
+    <w:p>
+      <w:pPr>
+        <w:ind w:left="440"/>
+      </w:pPr>
       <w:r>
         <w:t>この省令は、平成二十一年四月一日から施行する。</w:t>
       </w:r>
@@ -280,7 +400,67 @@
         <w:pStyle w:val="Heading1"/>
       </w:pPr>
       <w:r>
-        <w:t>附　則（平成二二年四月一日文部科学省令第一二号）</w:t>
+        <w:t>附則（平成二二年四月一日文部科学省令第一二号）</w:t>
+      </w:r>
+    </w:p>
+    <w:p>
+      <w:pPr>
+        <w:pStyle w:val="Heading5"/>
+        <w:ind w:left="440"/>
+      </w:pPr>
+      <w:r>
+        <w:t>１</w:t>
+      </w:r>
+    </w:p>
+    <w:p>
+      <w:pPr>
+        <w:ind w:left="440"/>
+      </w:pPr>
+      <w:r>
+        <w:t>この省令は、公布の日から施行する。</w:t>
+      </w:r>
+    </w:p>
+    <w:p>
+      <w:r>
+        <w:br w:type="page"/>
+      </w:r>
+    </w:p>
+    <w:p>
+      <w:pPr>
+        <w:pStyle w:val="Heading1"/>
+      </w:pPr>
+      <w:r>
+        <w:t>附則（平成二三年四月一日文部科学省令第一二号）</w:t>
+      </w:r>
+    </w:p>
+    <w:p>
+      <w:pPr>
+        <w:pStyle w:val="Heading5"/>
+        <w:ind w:left="440"/>
+      </w:pPr>
+      <w:r>
+        <w:t>１</w:t>
+      </w:r>
+    </w:p>
+    <w:p>
+      <w:pPr>
+        <w:ind w:left="440"/>
+      </w:pPr>
+      <w:r>
+        <w:t>この省令は、公布の日から施行する。</w:t>
+      </w:r>
+    </w:p>
+    <w:p>
+      <w:r>
+        <w:br w:type="page"/>
+      </w:r>
+    </w:p>
+    <w:p>
+      <w:pPr>
+        <w:pStyle w:val="Heading1"/>
+      </w:pPr>
+      <w:r>
+        <w:t>附則（平成二三年一一月二八日文部科学省令第四〇号）</w:t>
       </w:r>
     </w:p>
     <w:p>
@@ -298,7 +478,145 @@
         <w:pStyle w:val="Heading1"/>
       </w:pPr>
       <w:r>
-        <w:t>附　則（平成二三年四月一日文部科学省令第一二号）</w:t>
+        <w:t>附則（平成二四年四月六日文部科学省令第一九号）</w:t>
+      </w:r>
+    </w:p>
+    <w:p>
+      <w:pPr>
+        <w:pStyle w:val="Heading5"/>
+        <w:ind w:left="440"/>
+      </w:pPr>
+      <w:r>
+        <w:t>１</w:t>
+      </w:r>
+    </w:p>
+    <w:p>
+      <w:pPr>
+        <w:ind w:left="440"/>
+      </w:pPr>
+      <w:r>
+        <w:t>この省令は、公布の日から施行し、この省令による改正後の文部科学省定員規則（次項及び附則第三項において「新令」という。）の規定は、平成二十四年四月一日から適用する。</w:t>
+      </w:r>
+    </w:p>
+    <w:p>
+      <w:r>
+        <w:br w:type="page"/>
+      </w:r>
+    </w:p>
+    <w:p>
+      <w:pPr>
+        <w:pStyle w:val="Heading1"/>
+      </w:pPr>
+      <w:r>
+        <w:t>附則（平成二四年七月一二日文部科学省令第三〇号）</w:t>
+      </w:r>
+    </w:p>
+    <w:p>
+      <w:pPr>
+        <w:pStyle w:val="Heading5"/>
+        <w:ind w:left="440"/>
+      </w:pPr>
+      <w:r>
+        <w:t>１</w:t>
+      </w:r>
+    </w:p>
+    <w:p>
+      <w:pPr>
+        <w:ind w:left="440"/>
+      </w:pPr>
+      <w:r>
+        <w:t>この省令は、内閣府設置法等の一部を改正する法律の施行の日（平成二十四年七月十二日）から施行する。</w:t>
+      </w:r>
+    </w:p>
+    <w:p>
+      <w:r>
+        <w:br w:type="page"/>
+      </w:r>
+    </w:p>
+    <w:p>
+      <w:pPr>
+        <w:pStyle w:val="Heading1"/>
+      </w:pPr>
+      <w:r>
+        <w:t>附則（平成二四年九月一四日文部科学省令第三二号）</w:t>
+      </w:r>
+    </w:p>
+    <w:p>
+      <w:pPr>
+        <w:pStyle w:val="Heading5"/>
+        <w:ind w:left="440"/>
+      </w:pPr>
+      <w:r>
+        <w:t>１</w:t>
+      </w:r>
+    </w:p>
+    <w:p>
+      <w:pPr>
+        <w:ind w:left="440"/>
+      </w:pPr>
+      <w:r>
+        <w:t>この省令は、原子力規制委員会設置法（平成二十四年法律第四十七号）の施行の日（平成二十四年九月十九日）から施行する。</w:t>
+      </w:r>
+    </w:p>
+    <w:p>
+      <w:r>
+        <w:br w:type="page"/>
+      </w:r>
+    </w:p>
+    <w:p>
+      <w:pPr>
+        <w:pStyle w:val="Heading1"/>
+      </w:pPr>
+      <w:r>
+        <w:t>附則（平成二五年三月二九日文部科学省令第一〇号）</w:t>
+      </w:r>
+    </w:p>
+    <w:p>
+      <w:r>
+        <w:t>この省令は、平成二十五年四月一日から施行する。</w:t>
+      </w:r>
+    </w:p>
+    <w:p>
+      <w:r>
+        <w:br w:type="page"/>
+      </w:r>
+    </w:p>
+    <w:p>
+      <w:pPr>
+        <w:pStyle w:val="Heading1"/>
+      </w:pPr>
+      <w:r>
+        <w:t>附則（平成二五年五月一六日文部科学省令第一八号）</w:t>
+      </w:r>
+    </w:p>
+    <w:p>
+      <w:pPr>
+        <w:pStyle w:val="Heading5"/>
+        <w:ind w:left="440"/>
+      </w:pPr>
+      <w:r>
+        <w:t>１</w:t>
+      </w:r>
+    </w:p>
+    <w:p>
+      <w:pPr>
+        <w:ind w:left="440"/>
+      </w:pPr>
+      <w:r>
+        <w:t>この省令は、公布の日から施行し、この省令による改正後の文部科学省定員規則（次項において「新令」という。）の規定は、平成二十五年四月一日から適用する。</w:t>
+      </w:r>
+    </w:p>
+    <w:p>
+      <w:r>
+        <w:br w:type="page"/>
+      </w:r>
+    </w:p>
+    <w:p>
+      <w:pPr>
+        <w:pStyle w:val="Heading1"/>
+      </w:pPr>
+      <w:r>
+        <w:t>附則（平成二六年二月一三日文部科学省令第六号）</w:t>
       </w:r>
     </w:p>
     <w:p>
@@ -316,136 +634,22 @@
         <w:pStyle w:val="Heading1"/>
       </w:pPr>
       <w:r>
-        <w:t>附　則（平成二三年一一月二八日文部科学省令第四〇号）</w:t>
-      </w:r>
-    </w:p>
-    <w:p>
-      <w:r>
-        <w:t>この省令は、公布の日から施行する。</w:t>
-      </w:r>
-    </w:p>
-    <w:p>
-      <w:r>
-        <w:br w:type="page"/>
+        <w:t>附則（平成二六年三月二六日文部科学省令第一二号）</w:t>
       </w:r>
     </w:p>
     <w:p>
       <w:pPr>
-        <w:pStyle w:val="Heading1"/>
+        <w:pStyle w:val="Heading5"/>
+        <w:ind w:left="440"/>
       </w:pPr>
       <w:r>
-        <w:t>附　則（平成二四年四月六日文部科学省令第一九号）</w:t>
-      </w:r>
-    </w:p>
-    <w:p>
-      <w:r>
-        <w:t>この省令は、公布の日から施行し、この省令による改正後の文部科学省定員規則（次項及び附則第三項において「新令」という。）の規定は、平成二十四年四月一日から適用する。</w:t>
-      </w:r>
-    </w:p>
-    <w:p>
-      <w:r>
-        <w:br w:type="page"/>
+        <w:t>１</w:t>
       </w:r>
     </w:p>
     <w:p>
       <w:pPr>
-        <w:pStyle w:val="Heading1"/>
+        <w:ind w:left="440"/>
       </w:pPr>
-      <w:r>
-        <w:t>附　則（平成二四年七月一二日文部科学省令第三〇号）</w:t>
-      </w:r>
-    </w:p>
-    <w:p>
-      <w:r>
-        <w:t>この省令は、内閣府設置法等の一部を改正する法律の施行の日（平成二十四年七月十二日）から施行する。</w:t>
-      </w:r>
-    </w:p>
-    <w:p>
-      <w:r>
-        <w:br w:type="page"/>
-      </w:r>
-    </w:p>
-    <w:p>
-      <w:pPr>
-        <w:pStyle w:val="Heading1"/>
-      </w:pPr>
-      <w:r>
-        <w:t>附　則（平成二四年九月一四日文部科学省令第三二号）</w:t>
-      </w:r>
-    </w:p>
-    <w:p>
-      <w:r>
-        <w:t>この省令は、原子力規制委員会設置法（平成二十四年法律第四十七号）の施行の日（平成二十四年九月十九日）から施行する。</w:t>
-      </w:r>
-    </w:p>
-    <w:p>
-      <w:r>
-        <w:br w:type="page"/>
-      </w:r>
-    </w:p>
-    <w:p>
-      <w:pPr>
-        <w:pStyle w:val="Heading1"/>
-      </w:pPr>
-      <w:r>
-        <w:t>附　則（平成二五年三月二九日文部科学省令第一〇号）</w:t>
-      </w:r>
-    </w:p>
-    <w:p>
-      <w:r>
-        <w:t>この省令は、平成二十五年四月一日から施行する。</w:t>
-      </w:r>
-    </w:p>
-    <w:p>
-      <w:r>
-        <w:br w:type="page"/>
-      </w:r>
-    </w:p>
-    <w:p>
-      <w:pPr>
-        <w:pStyle w:val="Heading1"/>
-      </w:pPr>
-      <w:r>
-        <w:t>附　則（平成二五年五月一六日文部科学省令第一八号）</w:t>
-      </w:r>
-    </w:p>
-    <w:p>
-      <w:r>
-        <w:t>この省令は、公布の日から施行し、この省令による改正後の文部科学省定員規則（次項において「新令」という。）の規定は、平成二十五年四月一日から適用する。</w:t>
-      </w:r>
-    </w:p>
-    <w:p>
-      <w:r>
-        <w:br w:type="page"/>
-      </w:r>
-    </w:p>
-    <w:p>
-      <w:pPr>
-        <w:pStyle w:val="Heading1"/>
-      </w:pPr>
-      <w:r>
-        <w:t>附　則（平成二六年二月一三日文部科学省令第六号）</w:t>
-      </w:r>
-    </w:p>
-    <w:p>
-      <w:r>
-        <w:t>この省令は、公布の日から施行する。</w:t>
-      </w:r>
-    </w:p>
-    <w:p>
-      <w:r>
-        <w:br w:type="page"/>
-      </w:r>
-    </w:p>
-    <w:p>
-      <w:pPr>
-        <w:pStyle w:val="Heading1"/>
-      </w:pPr>
-      <w:r>
-        <w:t>附　則（平成二六年三月二六日文部科学省令第一二号）</w:t>
-      </w:r>
-    </w:p>
-    <w:p>
       <w:r>
         <w:t>この省令は、平成二十六年四月一日から施行する。</w:t>
       </w:r>
@@ -460,10 +664,22 @@
         <w:pStyle w:val="Heading1"/>
       </w:pPr>
       <w:r>
-        <w:t>附　則（平成二七年四月一〇日文部科学省令第二二号）</w:t>
+        <w:t>附則（平成二七年四月一〇日文部科学省令第二二号）</w:t>
       </w:r>
     </w:p>
     <w:p>
+      <w:pPr>
+        <w:pStyle w:val="Heading5"/>
+        <w:ind w:left="440"/>
+      </w:pPr>
+      <w:r>
+        <w:t>１</w:t>
+      </w:r>
+    </w:p>
+    <w:p>
+      <w:pPr>
+        <w:ind w:left="440"/>
+      </w:pPr>
       <w:r>
         <w:t>この省令は、公布の日から施行し、改正後の文部科学省定員規則（次項において「新令」という。）第一条及び次項の規定は、平成二十七年四月一日から適用する。</w:t>
       </w:r>
@@ -478,7 +694,7 @@
         <w:pStyle w:val="Heading1"/>
       </w:pPr>
       <w:r>
-        <w:t>附　則（平成二七年九月三〇日文部科学省令第三二号）</w:t>
+        <w:t>附則（平成二七年九月三〇日文部科学省令第三二号）</w:t>
       </w:r>
     </w:p>
     <w:p>
@@ -496,7 +712,7 @@
         <w:pStyle w:val="Heading1"/>
       </w:pPr>
       <w:r>
-        <w:t>附　則（平成二七年一二月二五日文部科学省令第三七号）</w:t>
+        <w:t>附則（平成二七年一二月二五日文部科学省令第三七号）</w:t>
       </w:r>
     </w:p>
     <w:p>
@@ -514,7 +730,7 @@
         <w:pStyle w:val="Heading1"/>
       </w:pPr>
       <w:r>
-        <w:t>附　則（平成二八年三月三〇日文部科学省令第一五号）</w:t>
+        <w:t>附則（平成二八年三月三〇日文部科学省令第一五号）</w:t>
       </w:r>
     </w:p>
     <w:p>
@@ -532,10 +748,22 @@
         <w:pStyle w:val="Heading1"/>
       </w:pPr>
       <w:r>
-        <w:t>附　則（平成二九年三月三一日文部科学省令第一六号）</w:t>
+        <w:t>附則（平成二九年三月三一日文部科学省令第一六号）</w:t>
       </w:r>
     </w:p>
     <w:p>
+      <w:pPr>
+        <w:pStyle w:val="Heading5"/>
+        <w:ind w:left="440"/>
+      </w:pPr>
+      <w:r>
+        <w:t>１</w:t>
+      </w:r>
+    </w:p>
+    <w:p>
+      <w:pPr>
+        <w:ind w:left="440"/>
+      </w:pPr>
       <w:r>
         <w:t>この省令は、平成二十九年四月一日から施行する。</w:t>
       </w:r>
@@ -550,10 +778,22 @@
         <w:pStyle w:val="Heading1"/>
       </w:pPr>
       <w:r>
-        <w:t>附　則（平成三〇年三月三〇日文部科学省令第一六号）</w:t>
+        <w:t>附則（平成三〇年三月三〇日文部科学省令第一六号）</w:t>
       </w:r>
     </w:p>
     <w:p>
+      <w:pPr>
+        <w:pStyle w:val="Heading5"/>
+        <w:ind w:left="440"/>
+      </w:pPr>
+      <w:r>
+        <w:t>１</w:t>
+      </w:r>
+    </w:p>
+    <w:p>
+      <w:pPr>
+        <w:ind w:left="440"/>
+      </w:pPr>
       <w:r>
         <w:t>この省令は平成三十年四月一日から施行する。</w:t>
       </w:r>
@@ -568,7 +808,7 @@
         <w:pStyle w:val="Heading1"/>
       </w:pPr>
       <w:r>
-        <w:t>附　則（平成三〇年一二月二七日文部科学省令第三六号）</w:t>
+        <w:t>附則（平成三〇年一二月二七日文部科学省令第三六号）</w:t>
       </w:r>
     </w:p>
     <w:p>
@@ -586,10 +826,22 @@
         <w:pStyle w:val="Heading1"/>
       </w:pPr>
       <w:r>
-        <w:t>附　則（平成三一年三月二九日文部科学省令第一〇号）</w:t>
+        <w:t>附則（平成三一年三月二九日文部科学省令第一〇号）</w:t>
       </w:r>
     </w:p>
     <w:p>
+      <w:pPr>
+        <w:pStyle w:val="Heading5"/>
+        <w:ind w:left="440"/>
+      </w:pPr>
+      <w:r>
+        <w:t>１</w:t>
+      </w:r>
+    </w:p>
+    <w:p>
+      <w:pPr>
+        <w:ind w:left="440"/>
+      </w:pPr>
       <w:r>
         <w:t>この省令は、平成三十一年四月一日から施行する。</w:t>
       </w:r>
@@ -604,10 +856,22 @@
         <w:pStyle w:val="Heading1"/>
       </w:pPr>
       <w:r>
-        <w:t>附　則（令和二年三月三一日文部科学省令第一三号）</w:t>
+        <w:t>附則（令和二年三月三一日文部科学省令第一三号）</w:t>
       </w:r>
     </w:p>
     <w:p>
+      <w:pPr>
+        <w:pStyle w:val="Heading5"/>
+        <w:ind w:left="440"/>
+      </w:pPr>
+      <w:r>
+        <w:t>１</w:t>
+      </w:r>
+    </w:p>
+    <w:p>
+      <w:pPr>
+        <w:ind w:left="440"/>
+      </w:pPr>
       <w:r>
         <w:t>この省令は、令和二年四月一日から施行する。</w:t>
       </w:r>
@@ -639,10 +903,22 @@
         <w:pStyle w:val="Heading1"/>
       </w:pPr>
       <w:r>
-        <w:t>附　則（令和三年三月三一日文部科学省令第二〇号）</w:t>
+        <w:t>附則（令和三年三月三一日文部科学省令第二〇号）</w:t>
       </w:r>
     </w:p>
     <w:p>
+      <w:pPr>
+        <w:pStyle w:val="Heading5"/>
+        <w:ind w:left="440"/>
+      </w:pPr>
+      <w:r>
+        <w:t>１</w:t>
+      </w:r>
+    </w:p>
+    <w:p>
+      <w:pPr>
+        <w:ind w:left="440"/>
+      </w:pPr>
       <w:r>
         <w:t>この省令は、令和三年四月一日から施行する。</w:t>
       </w:r>
@@ -684,7 +960,7 @@
     </w:pPr>
     <w:r>
       <w:tab/>
-      <w:t>WeGov v0.1 - FTS141</w:t>
+      <w:t>WeGov v0.2 - FTS141</w:t>
     </w:r>
   </w:p>
 </w:ftr>
